--- a/YFRobotSystem/永锋二轧机器人信息系统软件说明书.docx
+++ b/YFRobotSystem/永锋二轧机器人信息系统软件说明书.docx
@@ -76,11 +76,26 @@
       <w:sdtContent>
         <w:p>
           <w:pPr>
+            <w:pStyle w:val="8"/>
+            <w:widowControl/>
+            <w:tabs>
+              <w:tab w:val="right" w:leader="dot" w:pos="8296"/>
+            </w:tabs>
+            <w:spacing w:line="360" w:lineRule="auto"/>
             <w:jc w:val="center"/>
+            <w:rPr>
+              <w:rFonts w:ascii="Calibri" w:hAnsi="Calibri" w:cs="Times New Roman"/>
+              <w:kern w:val="0"/>
+              <w:sz w:val="24"/>
+              <w:lang w:eastAsia="en-US"/>
+            </w:rPr>
           </w:pPr>
           <w:r>
             <w:rPr>
-              <w:rFonts w:ascii="宋体" w:hAnsi="宋体" w:eastAsia="宋体"/>
+              <w:rFonts w:ascii="Calibri" w:hAnsi="Calibri" w:cs="Times New Roman"/>
+              <w:kern w:val="0"/>
+              <w:sz w:val="24"/>
+              <w:lang w:eastAsia="en-US"/>
             </w:rPr>
             <w:t>目录</w:t>
           </w:r>
@@ -88,564 +103,1407 @@
         <w:p>
           <w:pPr>
             <w:pStyle w:val="8"/>
+            <w:widowControl/>
             <w:tabs>
-              <w:tab w:val="right" w:leader="dot" w:pos="8306"/>
+              <w:tab w:val="right" w:leader="dot" w:pos="8296"/>
             </w:tabs>
+            <w:spacing w:line="360" w:lineRule="auto"/>
+            <w:rPr>
+              <w:rFonts w:ascii="Calibri" w:hAnsi="Calibri" w:cs="Times New Roman"/>
+              <w:kern w:val="0"/>
+              <w:sz w:val="24"/>
+              <w:lang w:eastAsia="en-US"/>
+            </w:rPr>
           </w:pPr>
           <w:r>
+            <w:rPr>
+              <w:rFonts w:ascii="Calibri" w:hAnsi="Calibri" w:cs="Times New Roman"/>
+              <w:kern w:val="0"/>
+              <w:sz w:val="24"/>
+              <w:lang w:eastAsia="en-US"/>
+            </w:rPr>
             <w:fldChar w:fldCharType="begin"/>
           </w:r>
           <w:r>
+            <w:rPr>
+              <w:rFonts w:ascii="Calibri" w:hAnsi="Calibri" w:cs="Times New Roman"/>
+              <w:kern w:val="0"/>
+              <w:sz w:val="24"/>
+              <w:lang w:eastAsia="en-US"/>
+            </w:rPr>
             <w:instrText xml:space="preserve">TOC \o "1-3" \h \u </w:instrText>
           </w:r>
           <w:r>
+            <w:rPr>
+              <w:rFonts w:ascii="Calibri" w:hAnsi="Calibri" w:cs="Times New Roman"/>
+              <w:kern w:val="0"/>
+              <w:sz w:val="24"/>
+              <w:lang w:eastAsia="en-US"/>
+            </w:rPr>
             <w:fldChar w:fldCharType="separate"/>
           </w:r>
           <w:r>
+            <w:rPr>
+              <w:rFonts w:ascii="Calibri" w:hAnsi="Calibri" w:cs="Times New Roman"/>
+              <w:kern w:val="0"/>
+              <w:sz w:val="24"/>
+              <w:lang w:eastAsia="en-US"/>
+            </w:rPr>
             <w:fldChar w:fldCharType="begin"/>
           </w:r>
           <w:r>
+            <w:rPr>
+              <w:rFonts w:ascii="Calibri" w:hAnsi="Calibri" w:cs="Times New Roman"/>
+              <w:kern w:val="0"/>
+              <w:sz w:val="24"/>
+              <w:lang w:eastAsia="en-US"/>
+            </w:rPr>
             <w:instrText xml:space="preserve"> HYPERLINK \l _Toc29661 </w:instrText>
           </w:r>
           <w:r>
+            <w:rPr>
+              <w:rFonts w:ascii="Calibri" w:hAnsi="Calibri" w:cs="Times New Roman"/>
+              <w:kern w:val="0"/>
+              <w:sz w:val="24"/>
+              <w:lang w:eastAsia="en-US"/>
+            </w:rPr>
             <w:fldChar w:fldCharType="separate"/>
           </w:r>
           <w:r>
             <w:rPr>
-              <w:rFonts w:hint="eastAsia"/>
+              <w:rFonts w:hint="eastAsia" w:ascii="Calibri" w:hAnsi="Calibri" w:cs="Times New Roman"/>
+              <w:kern w:val="0"/>
+              <w:sz w:val="24"/>
               <w:lang w:val="en-US" w:eastAsia="zh-CN"/>
             </w:rPr>
             <w:t>永锋二轧</w:t>
           </w:r>
           <w:r>
             <w:rPr>
-              <w:rFonts w:hint="eastAsia"/>
+              <w:rFonts w:hint="eastAsia" w:ascii="Calibri" w:hAnsi="Calibri" w:cs="Times New Roman"/>
+              <w:kern w:val="0"/>
+              <w:sz w:val="24"/>
+              <w:lang w:eastAsia="en-US"/>
             </w:rPr>
             <w:t>器人信息系统软件说明书</w:t>
           </w:r>
           <w:r>
+            <w:rPr>
+              <w:rFonts w:ascii="Calibri" w:hAnsi="Calibri" w:cs="Times New Roman"/>
+              <w:kern w:val="0"/>
+              <w:sz w:val="24"/>
+              <w:lang w:eastAsia="en-US"/>
+            </w:rPr>
             <w:tab/>
           </w:r>
           <w:r>
+            <w:rPr>
+              <w:rFonts w:ascii="Calibri" w:hAnsi="Calibri" w:cs="Times New Roman"/>
+              <w:kern w:val="0"/>
+              <w:sz w:val="24"/>
+              <w:lang w:eastAsia="en-US"/>
+            </w:rPr>
             <w:fldChar w:fldCharType="begin"/>
           </w:r>
           <w:r>
+            <w:rPr>
+              <w:rFonts w:ascii="Calibri" w:hAnsi="Calibri" w:cs="Times New Roman"/>
+              <w:kern w:val="0"/>
+              <w:sz w:val="24"/>
+              <w:lang w:eastAsia="en-US"/>
+            </w:rPr>
             <w:instrText xml:space="preserve"> PAGEREF _Toc29661 </w:instrText>
           </w:r>
           <w:r>
+            <w:rPr>
+              <w:rFonts w:ascii="Calibri" w:hAnsi="Calibri" w:cs="Times New Roman"/>
+              <w:kern w:val="0"/>
+              <w:sz w:val="24"/>
+              <w:lang w:eastAsia="en-US"/>
+            </w:rPr>
             <w:fldChar w:fldCharType="separate"/>
           </w:r>
           <w:r>
+            <w:rPr>
+              <w:rFonts w:ascii="Calibri" w:hAnsi="Calibri" w:cs="Times New Roman"/>
+              <w:kern w:val="0"/>
+              <w:sz w:val="24"/>
+              <w:lang w:eastAsia="en-US"/>
+            </w:rPr>
             <w:t>1</w:t>
           </w:r>
           <w:r>
+            <w:rPr>
+              <w:rFonts w:ascii="Calibri" w:hAnsi="Calibri" w:cs="Times New Roman"/>
+              <w:kern w:val="0"/>
+              <w:sz w:val="24"/>
+              <w:lang w:eastAsia="en-US"/>
+            </w:rPr>
             <w:fldChar w:fldCharType="end"/>
           </w:r>
           <w:r>
+            <w:rPr>
+              <w:rFonts w:ascii="Calibri" w:hAnsi="Calibri" w:cs="Times New Roman"/>
+              <w:kern w:val="0"/>
+              <w:sz w:val="24"/>
+              <w:lang w:eastAsia="en-US"/>
+            </w:rPr>
             <w:fldChar w:fldCharType="end"/>
           </w:r>
         </w:p>
         <w:p>
           <w:pPr>
-            <w:pStyle w:val="9"/>
+            <w:pStyle w:val="8"/>
+            <w:widowControl/>
             <w:tabs>
-              <w:tab w:val="right" w:leader="dot" w:pos="8306"/>
+              <w:tab w:val="right" w:leader="dot" w:pos="8296"/>
             </w:tabs>
+            <w:spacing w:line="360" w:lineRule="auto"/>
+            <w:rPr>
+              <w:rFonts w:ascii="Calibri" w:hAnsi="Calibri" w:cs="Times New Roman"/>
+              <w:kern w:val="0"/>
+              <w:sz w:val="24"/>
+              <w:lang w:eastAsia="en-US"/>
+            </w:rPr>
           </w:pPr>
           <w:r>
+            <w:rPr>
+              <w:rFonts w:ascii="Calibri" w:hAnsi="Calibri" w:cs="Times New Roman"/>
+              <w:kern w:val="0"/>
+              <w:sz w:val="24"/>
+              <w:lang w:eastAsia="en-US"/>
+            </w:rPr>
             <w:fldChar w:fldCharType="begin"/>
           </w:r>
           <w:r>
+            <w:rPr>
+              <w:rFonts w:ascii="Calibri" w:hAnsi="Calibri" w:cs="Times New Roman"/>
+              <w:kern w:val="0"/>
+              <w:sz w:val="24"/>
+              <w:lang w:eastAsia="en-US"/>
+            </w:rPr>
             <w:instrText xml:space="preserve"> HYPERLINK \l _Toc28147 </w:instrText>
           </w:r>
           <w:r>
+            <w:rPr>
+              <w:rFonts w:ascii="Calibri" w:hAnsi="Calibri" w:cs="Times New Roman"/>
+              <w:kern w:val="0"/>
+              <w:sz w:val="24"/>
+              <w:lang w:eastAsia="en-US"/>
+            </w:rPr>
             <w:fldChar w:fldCharType="separate"/>
           </w:r>
           <w:r>
             <w:rPr>
-              <w:rFonts w:hint="eastAsia"/>
+              <w:rFonts w:hint="eastAsia" w:ascii="Calibri" w:hAnsi="Calibri" w:cs="Times New Roman"/>
+              <w:kern w:val="0"/>
+              <w:sz w:val="24"/>
+              <w:lang w:eastAsia="en-US"/>
             </w:rPr>
             <w:t>一、软件主要功能</w:t>
           </w:r>
           <w:r>
+            <w:rPr>
+              <w:rFonts w:ascii="Calibri" w:hAnsi="Calibri" w:cs="Times New Roman"/>
+              <w:kern w:val="0"/>
+              <w:sz w:val="24"/>
+              <w:lang w:eastAsia="en-US"/>
+            </w:rPr>
             <w:tab/>
           </w:r>
           <w:r>
+            <w:rPr>
+              <w:rFonts w:ascii="Calibri" w:hAnsi="Calibri" w:cs="Times New Roman"/>
+              <w:kern w:val="0"/>
+              <w:sz w:val="24"/>
+              <w:lang w:eastAsia="en-US"/>
+            </w:rPr>
             <w:fldChar w:fldCharType="begin"/>
           </w:r>
           <w:r>
+            <w:rPr>
+              <w:rFonts w:ascii="Calibri" w:hAnsi="Calibri" w:cs="Times New Roman"/>
+              <w:kern w:val="0"/>
+              <w:sz w:val="24"/>
+              <w:lang w:eastAsia="en-US"/>
+            </w:rPr>
             <w:instrText xml:space="preserve"> PAGEREF _Toc28147 </w:instrText>
           </w:r>
           <w:r>
+            <w:rPr>
+              <w:rFonts w:ascii="Calibri" w:hAnsi="Calibri" w:cs="Times New Roman"/>
+              <w:kern w:val="0"/>
+              <w:sz w:val="24"/>
+              <w:lang w:eastAsia="en-US"/>
+            </w:rPr>
             <w:fldChar w:fldCharType="separate"/>
           </w:r>
           <w:r>
+            <w:rPr>
+              <w:rFonts w:ascii="Calibri" w:hAnsi="Calibri" w:cs="Times New Roman"/>
+              <w:kern w:val="0"/>
+              <w:sz w:val="24"/>
+              <w:lang w:eastAsia="en-US"/>
+            </w:rPr>
             <w:t>2</w:t>
           </w:r>
           <w:r>
+            <w:rPr>
+              <w:rFonts w:ascii="Calibri" w:hAnsi="Calibri" w:cs="Times New Roman"/>
+              <w:kern w:val="0"/>
+              <w:sz w:val="24"/>
+              <w:lang w:eastAsia="en-US"/>
+            </w:rPr>
             <w:fldChar w:fldCharType="end"/>
           </w:r>
           <w:r>
+            <w:rPr>
+              <w:rFonts w:ascii="Calibri" w:hAnsi="Calibri" w:cs="Times New Roman"/>
+              <w:kern w:val="0"/>
+              <w:sz w:val="24"/>
+              <w:lang w:eastAsia="en-US"/>
+            </w:rPr>
             <w:fldChar w:fldCharType="end"/>
           </w:r>
         </w:p>
         <w:p>
           <w:pPr>
-            <w:pStyle w:val="9"/>
+            <w:pStyle w:val="8"/>
+            <w:widowControl/>
             <w:tabs>
-              <w:tab w:val="right" w:leader="dot" w:pos="8306"/>
+              <w:tab w:val="right" w:leader="dot" w:pos="8296"/>
             </w:tabs>
+            <w:spacing w:line="360" w:lineRule="auto"/>
+            <w:rPr>
+              <w:rFonts w:ascii="Calibri" w:hAnsi="Calibri" w:cs="Times New Roman"/>
+              <w:kern w:val="0"/>
+              <w:sz w:val="24"/>
+              <w:lang w:eastAsia="en-US"/>
+            </w:rPr>
           </w:pPr>
           <w:r>
+            <w:rPr>
+              <w:rFonts w:ascii="Calibri" w:hAnsi="Calibri" w:cs="Times New Roman"/>
+              <w:kern w:val="0"/>
+              <w:sz w:val="24"/>
+              <w:lang w:eastAsia="en-US"/>
+            </w:rPr>
             <w:fldChar w:fldCharType="begin"/>
           </w:r>
           <w:r>
+            <w:rPr>
+              <w:rFonts w:ascii="Calibri" w:hAnsi="Calibri" w:cs="Times New Roman"/>
+              <w:kern w:val="0"/>
+              <w:sz w:val="24"/>
+              <w:lang w:eastAsia="en-US"/>
+            </w:rPr>
             <w:instrText xml:space="preserve"> HYPERLINK \l _Toc8911 </w:instrText>
           </w:r>
           <w:r>
+            <w:rPr>
+              <w:rFonts w:ascii="Calibri" w:hAnsi="Calibri" w:cs="Times New Roman"/>
+              <w:kern w:val="0"/>
+              <w:sz w:val="24"/>
+              <w:lang w:eastAsia="en-US"/>
+            </w:rPr>
             <w:fldChar w:fldCharType="separate"/>
           </w:r>
           <w:r>
             <w:rPr>
-              <w:rFonts w:hint="eastAsia"/>
+              <w:rFonts w:hint="eastAsia" w:ascii="Calibri" w:hAnsi="Calibri" w:cs="Times New Roman"/>
+              <w:kern w:val="0"/>
+              <w:sz w:val="24"/>
+              <w:lang w:eastAsia="en-US"/>
             </w:rPr>
             <w:t>二、软件</w:t>
           </w:r>
           <w:r>
             <w:rPr>
-              <w:rFonts w:hint="eastAsia"/>
+              <w:rFonts w:hint="eastAsia" w:ascii="Calibri" w:hAnsi="Calibri" w:cs="Times New Roman"/>
+              <w:kern w:val="0"/>
+              <w:sz w:val="24"/>
               <w:lang w:val="en-US" w:eastAsia="zh-CN"/>
             </w:rPr>
             <w:t>前端</w:t>
           </w:r>
           <w:r>
             <w:rPr>
-              <w:rFonts w:hint="eastAsia"/>
+              <w:rFonts w:hint="eastAsia" w:ascii="Calibri" w:hAnsi="Calibri" w:cs="Times New Roman"/>
+              <w:kern w:val="0"/>
+              <w:sz w:val="24"/>
+              <w:lang w:eastAsia="en-US"/>
             </w:rPr>
             <w:t>界面概况</w:t>
           </w:r>
           <w:r>
+            <w:rPr>
+              <w:rFonts w:ascii="Calibri" w:hAnsi="Calibri" w:cs="Times New Roman"/>
+              <w:kern w:val="0"/>
+              <w:sz w:val="24"/>
+              <w:lang w:eastAsia="en-US"/>
+            </w:rPr>
             <w:tab/>
           </w:r>
           <w:r>
+            <w:rPr>
+              <w:rFonts w:ascii="Calibri" w:hAnsi="Calibri" w:cs="Times New Roman"/>
+              <w:kern w:val="0"/>
+              <w:sz w:val="24"/>
+              <w:lang w:eastAsia="en-US"/>
+            </w:rPr>
             <w:fldChar w:fldCharType="begin"/>
           </w:r>
           <w:r>
+            <w:rPr>
+              <w:rFonts w:ascii="Calibri" w:hAnsi="Calibri" w:cs="Times New Roman"/>
+              <w:kern w:val="0"/>
+              <w:sz w:val="24"/>
+              <w:lang w:eastAsia="en-US"/>
+            </w:rPr>
             <w:instrText xml:space="preserve"> PAGEREF _Toc8911 </w:instrText>
           </w:r>
           <w:r>
+            <w:rPr>
+              <w:rFonts w:ascii="Calibri" w:hAnsi="Calibri" w:cs="Times New Roman"/>
+              <w:kern w:val="0"/>
+              <w:sz w:val="24"/>
+              <w:lang w:eastAsia="en-US"/>
+            </w:rPr>
             <w:fldChar w:fldCharType="separate"/>
           </w:r>
           <w:r>
+            <w:rPr>
+              <w:rFonts w:ascii="Calibri" w:hAnsi="Calibri" w:cs="Times New Roman"/>
+              <w:kern w:val="0"/>
+              <w:sz w:val="24"/>
+              <w:lang w:eastAsia="en-US"/>
+            </w:rPr>
             <w:t>2</w:t>
           </w:r>
           <w:r>
+            <w:rPr>
+              <w:rFonts w:ascii="Calibri" w:hAnsi="Calibri" w:cs="Times New Roman"/>
+              <w:kern w:val="0"/>
+              <w:sz w:val="24"/>
+              <w:lang w:eastAsia="en-US"/>
+            </w:rPr>
             <w:fldChar w:fldCharType="end"/>
           </w:r>
           <w:r>
+            <w:rPr>
+              <w:rFonts w:ascii="Calibri" w:hAnsi="Calibri" w:cs="Times New Roman"/>
+              <w:kern w:val="0"/>
+              <w:sz w:val="24"/>
+              <w:lang w:eastAsia="en-US"/>
+            </w:rPr>
             <w:fldChar w:fldCharType="end"/>
           </w:r>
         </w:p>
         <w:p>
           <w:pPr>
-            <w:pStyle w:val="9"/>
+            <w:pStyle w:val="8"/>
+            <w:widowControl/>
             <w:tabs>
-              <w:tab w:val="right" w:leader="dot" w:pos="8306"/>
+              <w:tab w:val="right" w:leader="dot" w:pos="8296"/>
             </w:tabs>
+            <w:spacing w:line="360" w:lineRule="auto"/>
+            <w:rPr>
+              <w:rFonts w:ascii="Calibri" w:hAnsi="Calibri" w:cs="Times New Roman"/>
+              <w:kern w:val="0"/>
+              <w:sz w:val="24"/>
+              <w:lang w:eastAsia="en-US"/>
+            </w:rPr>
           </w:pPr>
           <w:r>
+            <w:rPr>
+              <w:rFonts w:ascii="Calibri" w:hAnsi="Calibri" w:cs="Times New Roman"/>
+              <w:kern w:val="0"/>
+              <w:sz w:val="24"/>
+              <w:lang w:eastAsia="en-US"/>
+            </w:rPr>
             <w:fldChar w:fldCharType="begin"/>
           </w:r>
           <w:r>
+            <w:rPr>
+              <w:rFonts w:ascii="Calibri" w:hAnsi="Calibri" w:cs="Times New Roman"/>
+              <w:kern w:val="0"/>
+              <w:sz w:val="24"/>
+              <w:lang w:eastAsia="en-US"/>
+            </w:rPr>
             <w:instrText xml:space="preserve"> HYPERLINK \l _Toc23568 </w:instrText>
           </w:r>
           <w:r>
+            <w:rPr>
+              <w:rFonts w:ascii="Calibri" w:hAnsi="Calibri" w:cs="Times New Roman"/>
+              <w:kern w:val="0"/>
+              <w:sz w:val="24"/>
+              <w:lang w:eastAsia="en-US"/>
+            </w:rPr>
             <w:fldChar w:fldCharType="separate"/>
           </w:r>
           <w:r>
             <w:rPr>
-              <w:rFonts w:hint="eastAsia"/>
+              <w:rFonts w:hint="eastAsia" w:ascii="Calibri" w:hAnsi="Calibri" w:cs="Times New Roman"/>
+              <w:kern w:val="0"/>
+              <w:sz w:val="24"/>
+              <w:lang w:eastAsia="en-US"/>
             </w:rPr>
             <w:t>三、软件界面详解</w:t>
           </w:r>
           <w:r>
+            <w:rPr>
+              <w:rFonts w:ascii="Calibri" w:hAnsi="Calibri" w:cs="Times New Roman"/>
+              <w:kern w:val="0"/>
+              <w:sz w:val="24"/>
+              <w:lang w:eastAsia="en-US"/>
+            </w:rPr>
             <w:tab/>
           </w:r>
           <w:r>
+            <w:rPr>
+              <w:rFonts w:ascii="Calibri" w:hAnsi="Calibri" w:cs="Times New Roman"/>
+              <w:kern w:val="0"/>
+              <w:sz w:val="24"/>
+              <w:lang w:eastAsia="en-US"/>
+            </w:rPr>
             <w:fldChar w:fldCharType="begin"/>
           </w:r>
           <w:r>
+            <w:rPr>
+              <w:rFonts w:ascii="Calibri" w:hAnsi="Calibri" w:cs="Times New Roman"/>
+              <w:kern w:val="0"/>
+              <w:sz w:val="24"/>
+              <w:lang w:eastAsia="en-US"/>
+            </w:rPr>
             <w:instrText xml:space="preserve"> PAGEREF _Toc23568 </w:instrText>
           </w:r>
           <w:r>
+            <w:rPr>
+              <w:rFonts w:ascii="Calibri" w:hAnsi="Calibri" w:cs="Times New Roman"/>
+              <w:kern w:val="0"/>
+              <w:sz w:val="24"/>
+              <w:lang w:eastAsia="en-US"/>
+            </w:rPr>
             <w:fldChar w:fldCharType="separate"/>
           </w:r>
           <w:r>
+            <w:rPr>
+              <w:rFonts w:ascii="Calibri" w:hAnsi="Calibri" w:cs="Times New Roman"/>
+              <w:kern w:val="0"/>
+              <w:sz w:val="24"/>
+              <w:lang w:eastAsia="en-US"/>
+            </w:rPr>
             <w:t>3</w:t>
           </w:r>
           <w:r>
+            <w:rPr>
+              <w:rFonts w:ascii="Calibri" w:hAnsi="Calibri" w:cs="Times New Roman"/>
+              <w:kern w:val="0"/>
+              <w:sz w:val="24"/>
+              <w:lang w:eastAsia="en-US"/>
+            </w:rPr>
             <w:fldChar w:fldCharType="end"/>
           </w:r>
           <w:r>
+            <w:rPr>
+              <w:rFonts w:ascii="Calibri" w:hAnsi="Calibri" w:cs="Times New Roman"/>
+              <w:kern w:val="0"/>
+              <w:sz w:val="24"/>
+              <w:lang w:eastAsia="en-US"/>
+            </w:rPr>
             <w:fldChar w:fldCharType="end"/>
           </w:r>
         </w:p>
         <w:p>
           <w:pPr>
-            <w:pStyle w:val="5"/>
+            <w:pStyle w:val="8"/>
+            <w:widowControl/>
             <w:tabs>
-              <w:tab w:val="right" w:leader="dot" w:pos="8306"/>
+              <w:tab w:val="right" w:leader="dot" w:pos="8296"/>
             </w:tabs>
+            <w:spacing w:line="360" w:lineRule="auto"/>
+            <w:ind w:firstLine="420" w:firstLineChars="0"/>
+            <w:rPr>
+              <w:rFonts w:ascii="Calibri" w:hAnsi="Calibri" w:cs="Times New Roman"/>
+              <w:kern w:val="0"/>
+              <w:sz w:val="24"/>
+              <w:lang w:eastAsia="en-US"/>
+            </w:rPr>
           </w:pPr>
           <w:r>
+            <w:rPr>
+              <w:rFonts w:ascii="Calibri" w:hAnsi="Calibri" w:cs="Times New Roman"/>
+              <w:kern w:val="0"/>
+              <w:sz w:val="24"/>
+              <w:lang w:eastAsia="en-US"/>
+            </w:rPr>
             <w:fldChar w:fldCharType="begin"/>
           </w:r>
           <w:r>
+            <w:rPr>
+              <w:rFonts w:ascii="Calibri" w:hAnsi="Calibri" w:cs="Times New Roman"/>
+              <w:kern w:val="0"/>
+              <w:sz w:val="24"/>
+              <w:lang w:eastAsia="en-US"/>
+            </w:rPr>
             <w:instrText xml:space="preserve"> HYPERLINK \l _Toc9536 </w:instrText>
           </w:r>
           <w:r>
+            <w:rPr>
+              <w:rFonts w:ascii="Calibri" w:hAnsi="Calibri" w:cs="Times New Roman"/>
+              <w:kern w:val="0"/>
+              <w:sz w:val="24"/>
+              <w:lang w:eastAsia="en-US"/>
+            </w:rPr>
             <w:fldChar w:fldCharType="separate"/>
           </w:r>
           <w:r>
             <w:rPr>
-              <w:rFonts w:hint="eastAsia"/>
+              <w:rFonts w:hint="eastAsia" w:ascii="Calibri" w:hAnsi="Calibri" w:cs="Times New Roman"/>
+              <w:kern w:val="0"/>
+              <w:sz w:val="24"/>
+              <w:lang w:eastAsia="en-US"/>
             </w:rPr>
             <w:t>3.</w:t>
           </w:r>
           <w:r>
             <w:rPr>
-              <w:rFonts w:hint="eastAsia"/>
+              <w:rFonts w:hint="eastAsia" w:ascii="Calibri" w:hAnsi="Calibri" w:cs="Times New Roman"/>
+              <w:kern w:val="0"/>
+              <w:sz w:val="24"/>
               <w:lang w:val="en-US" w:eastAsia="zh-CN"/>
             </w:rPr>
             <w:t>1</w:t>
           </w:r>
           <w:r>
             <w:rPr>
-              <w:rFonts w:hint="eastAsia"/>
+              <w:rFonts w:hint="eastAsia" w:ascii="Calibri" w:hAnsi="Calibri" w:cs="Times New Roman"/>
+              <w:kern w:val="0"/>
+              <w:sz w:val="24"/>
+              <w:lang w:eastAsia="en-US"/>
             </w:rPr>
             <w:t xml:space="preserve"> 窗口切换栏</w:t>
           </w:r>
           <w:r>
+            <w:rPr>
+              <w:rFonts w:ascii="Calibri" w:hAnsi="Calibri" w:cs="Times New Roman"/>
+              <w:kern w:val="0"/>
+              <w:sz w:val="24"/>
+              <w:lang w:eastAsia="en-US"/>
+            </w:rPr>
             <w:tab/>
           </w:r>
           <w:r>
+            <w:rPr>
+              <w:rFonts w:ascii="Calibri" w:hAnsi="Calibri" w:cs="Times New Roman"/>
+              <w:kern w:val="0"/>
+              <w:sz w:val="24"/>
+              <w:lang w:eastAsia="en-US"/>
+            </w:rPr>
             <w:fldChar w:fldCharType="begin"/>
           </w:r>
           <w:r>
+            <w:rPr>
+              <w:rFonts w:ascii="Calibri" w:hAnsi="Calibri" w:cs="Times New Roman"/>
+              <w:kern w:val="0"/>
+              <w:sz w:val="24"/>
+              <w:lang w:eastAsia="en-US"/>
+            </w:rPr>
             <w:instrText xml:space="preserve"> PAGEREF _Toc9536 </w:instrText>
           </w:r>
           <w:r>
+            <w:rPr>
+              <w:rFonts w:ascii="Calibri" w:hAnsi="Calibri" w:cs="Times New Roman"/>
+              <w:kern w:val="0"/>
+              <w:sz w:val="24"/>
+              <w:lang w:eastAsia="en-US"/>
+            </w:rPr>
             <w:fldChar w:fldCharType="separate"/>
           </w:r>
           <w:r>
+            <w:rPr>
+              <w:rFonts w:ascii="Calibri" w:hAnsi="Calibri" w:cs="Times New Roman"/>
+              <w:kern w:val="0"/>
+              <w:sz w:val="24"/>
+              <w:lang w:eastAsia="en-US"/>
+            </w:rPr>
             <w:t>3</w:t>
           </w:r>
           <w:r>
+            <w:rPr>
+              <w:rFonts w:ascii="Calibri" w:hAnsi="Calibri" w:cs="Times New Roman"/>
+              <w:kern w:val="0"/>
+              <w:sz w:val="24"/>
+              <w:lang w:eastAsia="en-US"/>
+            </w:rPr>
             <w:fldChar w:fldCharType="end"/>
           </w:r>
           <w:r>
+            <w:rPr>
+              <w:rFonts w:ascii="Calibri" w:hAnsi="Calibri" w:cs="Times New Roman"/>
+              <w:kern w:val="0"/>
+              <w:sz w:val="24"/>
+              <w:lang w:eastAsia="en-US"/>
+            </w:rPr>
             <w:fldChar w:fldCharType="end"/>
           </w:r>
         </w:p>
         <w:p>
           <w:pPr>
-            <w:pStyle w:val="9"/>
+            <w:pStyle w:val="8"/>
+            <w:widowControl/>
             <w:tabs>
-              <w:tab w:val="right" w:leader="dot" w:pos="8306"/>
+              <w:tab w:val="right" w:leader="dot" w:pos="8296"/>
             </w:tabs>
+            <w:spacing w:line="360" w:lineRule="auto"/>
+            <w:ind w:firstLine="420" w:firstLineChars="0"/>
+            <w:rPr>
+              <w:rFonts w:ascii="Calibri" w:hAnsi="Calibri" w:cs="Times New Roman"/>
+              <w:kern w:val="0"/>
+              <w:sz w:val="24"/>
+              <w:lang w:eastAsia="en-US"/>
+            </w:rPr>
           </w:pPr>
           <w:r>
+            <w:rPr>
+              <w:rFonts w:ascii="Calibri" w:hAnsi="Calibri" w:cs="Times New Roman"/>
+              <w:kern w:val="0"/>
+              <w:sz w:val="24"/>
+              <w:lang w:eastAsia="en-US"/>
+            </w:rPr>
             <w:fldChar w:fldCharType="begin"/>
           </w:r>
           <w:r>
+            <w:rPr>
+              <w:rFonts w:ascii="Calibri" w:hAnsi="Calibri" w:cs="Times New Roman"/>
+              <w:kern w:val="0"/>
+              <w:sz w:val="24"/>
+              <w:lang w:eastAsia="en-US"/>
+            </w:rPr>
             <w:instrText xml:space="preserve"> HYPERLINK \l _Toc13703 </w:instrText>
           </w:r>
           <w:r>
+            <w:rPr>
+              <w:rFonts w:ascii="Calibri" w:hAnsi="Calibri" w:cs="Times New Roman"/>
+              <w:kern w:val="0"/>
+              <w:sz w:val="24"/>
+              <w:lang w:eastAsia="en-US"/>
+            </w:rPr>
             <w:fldChar w:fldCharType="separate"/>
           </w:r>
           <w:r>
             <w:rPr>
-              <w:rFonts w:hint="eastAsia"/>
+              <w:rFonts w:hint="eastAsia" w:ascii="Calibri" w:hAnsi="Calibri" w:cs="Times New Roman"/>
+              <w:kern w:val="0"/>
+              <w:sz w:val="24"/>
+              <w:lang w:eastAsia="en-US"/>
             </w:rPr>
             <w:t>3.</w:t>
           </w:r>
           <w:r>
             <w:rPr>
-              <w:rFonts w:hint="eastAsia"/>
+              <w:rFonts w:hint="eastAsia" w:ascii="Calibri" w:hAnsi="Calibri" w:cs="Times New Roman"/>
+              <w:kern w:val="0"/>
+              <w:sz w:val="24"/>
               <w:lang w:val="en-US" w:eastAsia="zh-CN"/>
             </w:rPr>
             <w:t>2</w:t>
           </w:r>
           <w:r>
             <w:rPr>
-              <w:rFonts w:hint="eastAsia"/>
+              <w:rFonts w:hint="eastAsia" w:ascii="Calibri" w:hAnsi="Calibri" w:cs="Times New Roman"/>
+              <w:kern w:val="0"/>
+              <w:sz w:val="24"/>
+              <w:lang w:eastAsia="en-US"/>
             </w:rPr>
             <w:t xml:space="preserve"> 子窗体界面</w:t>
           </w:r>
           <w:r>
+            <w:rPr>
+              <w:rFonts w:ascii="Calibri" w:hAnsi="Calibri" w:cs="Times New Roman"/>
+              <w:kern w:val="0"/>
+              <w:sz w:val="24"/>
+              <w:lang w:eastAsia="en-US"/>
+            </w:rPr>
             <w:tab/>
           </w:r>
           <w:r>
+            <w:rPr>
+              <w:rFonts w:ascii="Calibri" w:hAnsi="Calibri" w:cs="Times New Roman"/>
+              <w:kern w:val="0"/>
+              <w:sz w:val="24"/>
+              <w:lang w:eastAsia="en-US"/>
+            </w:rPr>
             <w:fldChar w:fldCharType="begin"/>
           </w:r>
           <w:r>
+            <w:rPr>
+              <w:rFonts w:ascii="Calibri" w:hAnsi="Calibri" w:cs="Times New Roman"/>
+              <w:kern w:val="0"/>
+              <w:sz w:val="24"/>
+              <w:lang w:eastAsia="en-US"/>
+            </w:rPr>
             <w:instrText xml:space="preserve"> PAGEREF _Toc13703 </w:instrText>
           </w:r>
           <w:r>
+            <w:rPr>
+              <w:rFonts w:ascii="Calibri" w:hAnsi="Calibri" w:cs="Times New Roman"/>
+              <w:kern w:val="0"/>
+              <w:sz w:val="24"/>
+              <w:lang w:eastAsia="en-US"/>
+            </w:rPr>
             <w:fldChar w:fldCharType="separate"/>
           </w:r>
           <w:r>
+            <w:rPr>
+              <w:rFonts w:ascii="Calibri" w:hAnsi="Calibri" w:cs="Times New Roman"/>
+              <w:kern w:val="0"/>
+              <w:sz w:val="24"/>
+              <w:lang w:eastAsia="en-US"/>
+            </w:rPr>
             <w:t>4</w:t>
           </w:r>
           <w:r>
+            <w:rPr>
+              <w:rFonts w:ascii="Calibri" w:hAnsi="Calibri" w:cs="Times New Roman"/>
+              <w:kern w:val="0"/>
+              <w:sz w:val="24"/>
+              <w:lang w:eastAsia="en-US"/>
+            </w:rPr>
             <w:fldChar w:fldCharType="end"/>
           </w:r>
           <w:r>
+            <w:rPr>
+              <w:rFonts w:ascii="Calibri" w:hAnsi="Calibri" w:cs="Times New Roman"/>
+              <w:kern w:val="0"/>
+              <w:sz w:val="24"/>
+              <w:lang w:eastAsia="en-US"/>
+            </w:rPr>
             <w:fldChar w:fldCharType="end"/>
           </w:r>
         </w:p>
         <w:p>
           <w:pPr>
-            <w:pStyle w:val="5"/>
+            <w:pStyle w:val="8"/>
+            <w:widowControl/>
             <w:tabs>
-              <w:tab w:val="right" w:leader="dot" w:pos="8306"/>
+              <w:tab w:val="right" w:leader="dot" w:pos="8296"/>
             </w:tabs>
+            <w:spacing w:line="360" w:lineRule="auto"/>
+            <w:ind w:left="420" w:leftChars="0" w:firstLine="420" w:firstLineChars="0"/>
+            <w:rPr>
+              <w:rFonts w:ascii="Calibri" w:hAnsi="Calibri" w:cs="Times New Roman"/>
+              <w:kern w:val="0"/>
+              <w:sz w:val="24"/>
+              <w:lang w:eastAsia="en-US"/>
+            </w:rPr>
           </w:pPr>
           <w:r>
+            <w:rPr>
+              <w:rFonts w:ascii="Calibri" w:hAnsi="Calibri" w:cs="Times New Roman"/>
+              <w:kern w:val="0"/>
+              <w:sz w:val="24"/>
+              <w:lang w:eastAsia="en-US"/>
+            </w:rPr>
             <w:fldChar w:fldCharType="begin"/>
           </w:r>
           <w:r>
+            <w:rPr>
+              <w:rFonts w:ascii="Calibri" w:hAnsi="Calibri" w:cs="Times New Roman"/>
+              <w:kern w:val="0"/>
+              <w:sz w:val="24"/>
+              <w:lang w:eastAsia="en-US"/>
+            </w:rPr>
             <w:instrText xml:space="preserve"> HYPERLINK \l _Toc8477 </w:instrText>
           </w:r>
           <w:r>
+            <w:rPr>
+              <w:rFonts w:ascii="Calibri" w:hAnsi="Calibri" w:cs="Times New Roman"/>
+              <w:kern w:val="0"/>
+              <w:sz w:val="24"/>
+              <w:lang w:eastAsia="en-US"/>
+            </w:rPr>
             <w:fldChar w:fldCharType="separate"/>
           </w:r>
           <w:r>
             <w:rPr>
-              <w:rFonts w:hint="eastAsia"/>
+              <w:rFonts w:hint="eastAsia" w:ascii="Calibri" w:hAnsi="Calibri" w:cs="Times New Roman"/>
+              <w:kern w:val="0"/>
+              <w:sz w:val="24"/>
+              <w:lang w:eastAsia="en-US"/>
             </w:rPr>
             <w:t>3.3.1标签打印配置子窗体</w:t>
           </w:r>
           <w:r>
+            <w:rPr>
+              <w:rFonts w:ascii="Calibri" w:hAnsi="Calibri" w:cs="Times New Roman"/>
+              <w:kern w:val="0"/>
+              <w:sz w:val="24"/>
+              <w:lang w:eastAsia="en-US"/>
+            </w:rPr>
             <w:tab/>
           </w:r>
           <w:r>
+            <w:rPr>
+              <w:rFonts w:ascii="Calibri" w:hAnsi="Calibri" w:cs="Times New Roman"/>
+              <w:kern w:val="0"/>
+              <w:sz w:val="24"/>
+              <w:lang w:eastAsia="en-US"/>
+            </w:rPr>
             <w:fldChar w:fldCharType="begin"/>
           </w:r>
           <w:r>
+            <w:rPr>
+              <w:rFonts w:ascii="Calibri" w:hAnsi="Calibri" w:cs="Times New Roman"/>
+              <w:kern w:val="0"/>
+              <w:sz w:val="24"/>
+              <w:lang w:eastAsia="en-US"/>
+            </w:rPr>
             <w:instrText xml:space="preserve"> PAGEREF _Toc8477 </w:instrText>
           </w:r>
           <w:r>
+            <w:rPr>
+              <w:rFonts w:ascii="Calibri" w:hAnsi="Calibri" w:cs="Times New Roman"/>
+              <w:kern w:val="0"/>
+              <w:sz w:val="24"/>
+              <w:lang w:eastAsia="en-US"/>
+            </w:rPr>
             <w:fldChar w:fldCharType="separate"/>
           </w:r>
           <w:r>
+            <w:rPr>
+              <w:rFonts w:ascii="Calibri" w:hAnsi="Calibri" w:cs="Times New Roman"/>
+              <w:kern w:val="0"/>
+              <w:sz w:val="24"/>
+              <w:lang w:eastAsia="en-US"/>
+            </w:rPr>
             <w:t>4</w:t>
           </w:r>
           <w:r>
+            <w:rPr>
+              <w:rFonts w:ascii="Calibri" w:hAnsi="Calibri" w:cs="Times New Roman"/>
+              <w:kern w:val="0"/>
+              <w:sz w:val="24"/>
+              <w:lang w:eastAsia="en-US"/>
+            </w:rPr>
             <w:fldChar w:fldCharType="end"/>
           </w:r>
           <w:r>
+            <w:rPr>
+              <w:rFonts w:ascii="Calibri" w:hAnsi="Calibri" w:cs="Times New Roman"/>
+              <w:kern w:val="0"/>
+              <w:sz w:val="24"/>
+              <w:lang w:eastAsia="en-US"/>
+            </w:rPr>
             <w:fldChar w:fldCharType="end"/>
           </w:r>
         </w:p>
         <w:p>
           <w:pPr>
-            <w:pStyle w:val="5"/>
+            <w:pStyle w:val="8"/>
+            <w:widowControl/>
             <w:tabs>
-              <w:tab w:val="right" w:leader="dot" w:pos="8306"/>
+              <w:tab w:val="right" w:leader="dot" w:pos="8296"/>
             </w:tabs>
+            <w:spacing w:line="360" w:lineRule="auto"/>
+            <w:ind w:left="420" w:leftChars="0" w:firstLine="420" w:firstLineChars="0"/>
+            <w:rPr>
+              <w:rFonts w:ascii="Calibri" w:hAnsi="Calibri" w:cs="Times New Roman"/>
+              <w:kern w:val="0"/>
+              <w:sz w:val="24"/>
+              <w:lang w:eastAsia="en-US"/>
+            </w:rPr>
           </w:pPr>
           <w:r>
+            <w:rPr>
+              <w:rFonts w:ascii="Calibri" w:hAnsi="Calibri" w:cs="Times New Roman"/>
+              <w:kern w:val="0"/>
+              <w:sz w:val="24"/>
+              <w:lang w:eastAsia="en-US"/>
+            </w:rPr>
             <w:fldChar w:fldCharType="begin"/>
           </w:r>
           <w:r>
+            <w:rPr>
+              <w:rFonts w:ascii="Calibri" w:hAnsi="Calibri" w:cs="Times New Roman"/>
+              <w:kern w:val="0"/>
+              <w:sz w:val="24"/>
+              <w:lang w:eastAsia="en-US"/>
+            </w:rPr>
             <w:instrText xml:space="preserve"> HYPERLINK \l _Toc10571 </w:instrText>
           </w:r>
           <w:r>
+            <w:rPr>
+              <w:rFonts w:ascii="Calibri" w:hAnsi="Calibri" w:cs="Times New Roman"/>
+              <w:kern w:val="0"/>
+              <w:sz w:val="24"/>
+              <w:lang w:eastAsia="en-US"/>
+            </w:rPr>
             <w:fldChar w:fldCharType="separate"/>
           </w:r>
           <w:r>
             <w:rPr>
-              <w:rFonts w:hint="eastAsia"/>
+              <w:rFonts w:hint="eastAsia" w:ascii="Calibri" w:hAnsi="Calibri" w:cs="Times New Roman"/>
+              <w:kern w:val="0"/>
+              <w:sz w:val="24"/>
+              <w:lang w:eastAsia="en-US"/>
             </w:rPr>
             <w:t>3.3.</w:t>
           </w:r>
           <w:r>
             <w:rPr>
-              <w:rFonts w:hint="eastAsia"/>
+              <w:rFonts w:hint="eastAsia" w:ascii="Calibri" w:hAnsi="Calibri" w:cs="Times New Roman"/>
+              <w:kern w:val="0"/>
+              <w:sz w:val="24"/>
               <w:lang w:val="en-US" w:eastAsia="zh-CN"/>
             </w:rPr>
             <w:t>2</w:t>
           </w:r>
           <w:r>
             <w:rPr>
-              <w:rFonts w:hint="eastAsia"/>
+              <w:rFonts w:hint="eastAsia" w:ascii="Calibri" w:hAnsi="Calibri" w:cs="Times New Roman"/>
+              <w:kern w:val="0"/>
+              <w:sz w:val="24"/>
+              <w:lang w:eastAsia="en-US"/>
             </w:rPr>
             <w:t>历史记录查询</w:t>
           </w:r>
           <w:r>
+            <w:rPr>
+              <w:rFonts w:ascii="Calibri" w:hAnsi="Calibri" w:cs="Times New Roman"/>
+              <w:kern w:val="0"/>
+              <w:sz w:val="24"/>
+              <w:lang w:eastAsia="en-US"/>
+            </w:rPr>
             <w:tab/>
           </w:r>
           <w:r>
+            <w:rPr>
+              <w:rFonts w:ascii="Calibri" w:hAnsi="Calibri" w:cs="Times New Roman"/>
+              <w:kern w:val="0"/>
+              <w:sz w:val="24"/>
+              <w:lang w:eastAsia="en-US"/>
+            </w:rPr>
             <w:fldChar w:fldCharType="begin"/>
           </w:r>
           <w:r>
+            <w:rPr>
+              <w:rFonts w:ascii="Calibri" w:hAnsi="Calibri" w:cs="Times New Roman"/>
+              <w:kern w:val="0"/>
+              <w:sz w:val="24"/>
+              <w:lang w:eastAsia="en-US"/>
+            </w:rPr>
             <w:instrText xml:space="preserve"> PAGEREF _Toc10571 </w:instrText>
           </w:r>
           <w:r>
+            <w:rPr>
+              <w:rFonts w:ascii="Calibri" w:hAnsi="Calibri" w:cs="Times New Roman"/>
+              <w:kern w:val="0"/>
+              <w:sz w:val="24"/>
+              <w:lang w:eastAsia="en-US"/>
+            </w:rPr>
             <w:fldChar w:fldCharType="separate"/>
           </w:r>
           <w:r>
+            <w:rPr>
+              <w:rFonts w:ascii="Calibri" w:hAnsi="Calibri" w:cs="Times New Roman"/>
+              <w:kern w:val="0"/>
+              <w:sz w:val="24"/>
+              <w:lang w:eastAsia="en-US"/>
+            </w:rPr>
             <w:t>4</w:t>
           </w:r>
           <w:r>
+            <w:rPr>
+              <w:rFonts w:ascii="Calibri" w:hAnsi="Calibri" w:cs="Times New Roman"/>
+              <w:kern w:val="0"/>
+              <w:sz w:val="24"/>
+              <w:lang w:eastAsia="en-US"/>
+            </w:rPr>
             <w:fldChar w:fldCharType="end"/>
           </w:r>
           <w:r>
+            <w:rPr>
+              <w:rFonts w:ascii="Calibri" w:hAnsi="Calibri" w:cs="Times New Roman"/>
+              <w:kern w:val="0"/>
+              <w:sz w:val="24"/>
+              <w:lang w:eastAsia="en-US"/>
+            </w:rPr>
             <w:fldChar w:fldCharType="end"/>
           </w:r>
         </w:p>
         <w:p>
           <w:pPr>
-            <w:pStyle w:val="5"/>
+            <w:pStyle w:val="8"/>
+            <w:widowControl/>
             <w:tabs>
-              <w:tab w:val="right" w:leader="dot" w:pos="8306"/>
+              <w:tab w:val="right" w:leader="dot" w:pos="8296"/>
             </w:tabs>
+            <w:spacing w:line="360" w:lineRule="auto"/>
+            <w:ind w:left="420" w:leftChars="0" w:firstLine="420" w:firstLineChars="0"/>
+            <w:rPr>
+              <w:rFonts w:ascii="Calibri" w:hAnsi="Calibri" w:cs="Times New Roman"/>
+              <w:kern w:val="0"/>
+              <w:sz w:val="24"/>
+              <w:lang w:eastAsia="en-US"/>
+            </w:rPr>
           </w:pPr>
           <w:r>
+            <w:rPr>
+              <w:rFonts w:ascii="Calibri" w:hAnsi="Calibri" w:cs="Times New Roman"/>
+              <w:kern w:val="0"/>
+              <w:sz w:val="24"/>
+              <w:lang w:eastAsia="en-US"/>
+            </w:rPr>
             <w:fldChar w:fldCharType="begin"/>
           </w:r>
           <w:r>
+            <w:rPr>
+              <w:rFonts w:ascii="Calibri" w:hAnsi="Calibri" w:cs="Times New Roman"/>
+              <w:kern w:val="0"/>
+              <w:sz w:val="24"/>
+              <w:lang w:eastAsia="en-US"/>
+            </w:rPr>
             <w:instrText xml:space="preserve"> HYPERLINK \l _Toc3934 </w:instrText>
           </w:r>
           <w:r>
+            <w:rPr>
+              <w:rFonts w:ascii="Calibri" w:hAnsi="Calibri" w:cs="Times New Roman"/>
+              <w:kern w:val="0"/>
+              <w:sz w:val="24"/>
+              <w:lang w:eastAsia="en-US"/>
+            </w:rPr>
             <w:fldChar w:fldCharType="separate"/>
           </w:r>
           <w:r>
             <w:rPr>
-              <w:rFonts w:hint="eastAsia"/>
+              <w:rFonts w:hint="eastAsia" w:ascii="Calibri" w:hAnsi="Calibri" w:cs="Times New Roman"/>
+              <w:kern w:val="0"/>
+              <w:sz w:val="24"/>
+              <w:lang w:eastAsia="en-US"/>
             </w:rPr>
             <w:t>3.3.4</w:t>
           </w:r>
           <w:r>
             <w:rPr>
-              <w:rFonts w:hint="eastAsia"/>
+              <w:rFonts w:hint="eastAsia" w:ascii="Calibri" w:hAnsi="Calibri" w:cs="Times New Roman"/>
+              <w:kern w:val="0"/>
+              <w:sz w:val="24"/>
               <w:lang w:val="en-US" w:eastAsia="zh-CN"/>
             </w:rPr>
             <w:t>标签信息记录子窗体</w:t>
           </w:r>
           <w:r>
+            <w:rPr>
+              <w:rFonts w:ascii="Calibri" w:hAnsi="Calibri" w:cs="Times New Roman"/>
+              <w:kern w:val="0"/>
+              <w:sz w:val="24"/>
+              <w:lang w:eastAsia="en-US"/>
+            </w:rPr>
             <w:tab/>
           </w:r>
           <w:r>
+            <w:rPr>
+              <w:rFonts w:ascii="Calibri" w:hAnsi="Calibri" w:cs="Times New Roman"/>
+              <w:kern w:val="0"/>
+              <w:sz w:val="24"/>
+              <w:lang w:eastAsia="en-US"/>
+            </w:rPr>
             <w:fldChar w:fldCharType="begin"/>
           </w:r>
           <w:r>
+            <w:rPr>
+              <w:rFonts w:ascii="Calibri" w:hAnsi="Calibri" w:cs="Times New Roman"/>
+              <w:kern w:val="0"/>
+              <w:sz w:val="24"/>
+              <w:lang w:eastAsia="en-US"/>
+            </w:rPr>
             <w:instrText xml:space="preserve"> PAGEREF _Toc3934 </w:instrText>
           </w:r>
           <w:r>
+            <w:rPr>
+              <w:rFonts w:ascii="Calibri" w:hAnsi="Calibri" w:cs="Times New Roman"/>
+              <w:kern w:val="0"/>
+              <w:sz w:val="24"/>
+              <w:lang w:eastAsia="en-US"/>
+            </w:rPr>
             <w:fldChar w:fldCharType="separate"/>
           </w:r>
           <w:r>
+            <w:rPr>
+              <w:rFonts w:ascii="Calibri" w:hAnsi="Calibri" w:cs="Times New Roman"/>
+              <w:kern w:val="0"/>
+              <w:sz w:val="24"/>
+              <w:lang w:eastAsia="en-US"/>
+            </w:rPr>
             <w:t>5</w:t>
           </w:r>
           <w:r>
+            <w:rPr>
+              <w:rFonts w:ascii="Calibri" w:hAnsi="Calibri" w:cs="Times New Roman"/>
+              <w:kern w:val="0"/>
+              <w:sz w:val="24"/>
+              <w:lang w:eastAsia="en-US"/>
+            </w:rPr>
             <w:fldChar w:fldCharType="end"/>
           </w:r>
           <w:r>
+            <w:rPr>
+              <w:rFonts w:ascii="Calibri" w:hAnsi="Calibri" w:cs="Times New Roman"/>
+              <w:kern w:val="0"/>
+              <w:sz w:val="24"/>
+              <w:lang w:eastAsia="en-US"/>
+            </w:rPr>
             <w:fldChar w:fldCharType="end"/>
           </w:r>
         </w:p>
         <w:p>
           <w:pPr>
-            <w:pStyle w:val="5"/>
+            <w:pStyle w:val="8"/>
+            <w:widowControl/>
             <w:tabs>
-              <w:tab w:val="right" w:leader="dot" w:pos="8306"/>
+              <w:tab w:val="right" w:leader="dot" w:pos="8296"/>
             </w:tabs>
+            <w:spacing w:line="360" w:lineRule="auto"/>
+            <w:ind w:firstLine="420" w:firstLineChars="0"/>
+            <w:rPr>
+              <w:rFonts w:ascii="Calibri" w:hAnsi="Calibri" w:cs="Times New Roman"/>
+              <w:kern w:val="0"/>
+              <w:sz w:val="24"/>
+              <w:lang w:eastAsia="en-US"/>
+            </w:rPr>
           </w:pPr>
           <w:r>
+            <w:rPr>
+              <w:rFonts w:ascii="Calibri" w:hAnsi="Calibri" w:cs="Times New Roman"/>
+              <w:kern w:val="0"/>
+              <w:sz w:val="24"/>
+              <w:lang w:eastAsia="en-US"/>
+            </w:rPr>
             <w:fldChar w:fldCharType="begin"/>
           </w:r>
           <w:r>
+            <w:rPr>
+              <w:rFonts w:ascii="Calibri" w:hAnsi="Calibri" w:cs="Times New Roman"/>
+              <w:kern w:val="0"/>
+              <w:sz w:val="24"/>
+              <w:lang w:eastAsia="en-US"/>
+            </w:rPr>
             <w:instrText xml:space="preserve"> HYPERLINK \l _Toc766 </w:instrText>
           </w:r>
           <w:r>
+            <w:rPr>
+              <w:rFonts w:ascii="Calibri" w:hAnsi="Calibri" w:cs="Times New Roman"/>
+              <w:kern w:val="0"/>
+              <w:sz w:val="24"/>
+              <w:lang w:eastAsia="en-US"/>
+            </w:rPr>
             <w:fldChar w:fldCharType="separate"/>
           </w:r>
           <w:r>
             <w:rPr>
-              <w:rFonts w:hint="eastAsia"/>
+              <w:rFonts w:hint="eastAsia" w:ascii="Calibri" w:hAnsi="Calibri" w:cs="Times New Roman"/>
+              <w:kern w:val="0"/>
+              <w:sz w:val="24"/>
+              <w:lang w:eastAsia="en-US"/>
             </w:rPr>
             <w:t>3.4 日志帮助栏</w:t>
           </w:r>
           <w:r>
+            <w:rPr>
+              <w:rFonts w:ascii="Calibri" w:hAnsi="Calibri" w:cs="Times New Roman"/>
+              <w:kern w:val="0"/>
+              <w:sz w:val="24"/>
+              <w:lang w:eastAsia="en-US"/>
+            </w:rPr>
             <w:tab/>
           </w:r>
           <w:r>
+            <w:rPr>
+              <w:rFonts w:ascii="Calibri" w:hAnsi="Calibri" w:cs="Times New Roman"/>
+              <w:kern w:val="0"/>
+              <w:sz w:val="24"/>
+              <w:lang w:eastAsia="en-US"/>
+            </w:rPr>
             <w:fldChar w:fldCharType="begin"/>
           </w:r>
           <w:r>
+            <w:rPr>
+              <w:rFonts w:ascii="Calibri" w:hAnsi="Calibri" w:cs="Times New Roman"/>
+              <w:kern w:val="0"/>
+              <w:sz w:val="24"/>
+              <w:lang w:eastAsia="en-US"/>
+            </w:rPr>
             <w:instrText xml:space="preserve"> PAGEREF _Toc766 </w:instrText>
           </w:r>
           <w:r>
+            <w:rPr>
+              <w:rFonts w:ascii="Calibri" w:hAnsi="Calibri" w:cs="Times New Roman"/>
+              <w:kern w:val="0"/>
+              <w:sz w:val="24"/>
+              <w:lang w:eastAsia="en-US"/>
+            </w:rPr>
             <w:fldChar w:fldCharType="separate"/>
           </w:r>
           <w:r>
+            <w:rPr>
+              <w:rFonts w:ascii="Calibri" w:hAnsi="Calibri" w:cs="Times New Roman"/>
+              <w:kern w:val="0"/>
+              <w:sz w:val="24"/>
+              <w:lang w:eastAsia="en-US"/>
+            </w:rPr>
             <w:t>6</w:t>
           </w:r>
           <w:r>
+            <w:rPr>
+              <w:rFonts w:ascii="Calibri" w:hAnsi="Calibri" w:cs="Times New Roman"/>
+              <w:kern w:val="0"/>
+              <w:sz w:val="24"/>
+              <w:lang w:eastAsia="en-US"/>
+            </w:rPr>
             <w:fldChar w:fldCharType="end"/>
           </w:r>
           <w:r>
+            <w:rPr>
+              <w:rFonts w:ascii="Calibri" w:hAnsi="Calibri" w:cs="Times New Roman"/>
+              <w:kern w:val="0"/>
+              <w:sz w:val="24"/>
+              <w:lang w:eastAsia="en-US"/>
+            </w:rPr>
             <w:fldChar w:fldCharType="end"/>
           </w:r>
         </w:p>
         <w:p>
           <w:pPr>
-            <w:pStyle w:val="9"/>
+            <w:pStyle w:val="8"/>
+            <w:widowControl/>
             <w:tabs>
-              <w:tab w:val="right" w:leader="dot" w:pos="8306"/>
+              <w:tab w:val="right" w:leader="dot" w:pos="8296"/>
             </w:tabs>
+            <w:spacing w:line="360" w:lineRule="auto"/>
+            <w:rPr>
+              <w:rFonts w:ascii="Calibri" w:hAnsi="Calibri" w:cs="Times New Roman"/>
+              <w:kern w:val="0"/>
+              <w:sz w:val="24"/>
+              <w:lang w:eastAsia="en-US"/>
+            </w:rPr>
           </w:pPr>
           <w:r>
+            <w:rPr>
+              <w:rFonts w:ascii="Calibri" w:hAnsi="Calibri" w:cs="Times New Roman"/>
+              <w:kern w:val="0"/>
+              <w:sz w:val="24"/>
+              <w:lang w:eastAsia="en-US"/>
+            </w:rPr>
             <w:fldChar w:fldCharType="begin"/>
           </w:r>
           <w:r>
+            <w:rPr>
+              <w:rFonts w:ascii="Calibri" w:hAnsi="Calibri" w:cs="Times New Roman"/>
+              <w:kern w:val="0"/>
+              <w:sz w:val="24"/>
+              <w:lang w:eastAsia="en-US"/>
+            </w:rPr>
             <w:instrText xml:space="preserve"> HYPERLINK \l _Toc4480 </w:instrText>
           </w:r>
           <w:r>
+            <w:rPr>
+              <w:rFonts w:ascii="Calibri" w:hAnsi="Calibri" w:cs="Times New Roman"/>
+              <w:kern w:val="0"/>
+              <w:sz w:val="24"/>
+              <w:lang w:eastAsia="en-US"/>
+            </w:rPr>
             <w:fldChar w:fldCharType="separate"/>
           </w:r>
           <w:r>
             <w:rPr>
-              <w:rFonts w:hint="eastAsia"/>
+              <w:rFonts w:hint="eastAsia" w:ascii="Calibri" w:hAnsi="Calibri" w:cs="Times New Roman"/>
+              <w:kern w:val="0"/>
+              <w:sz w:val="24"/>
+              <w:lang w:eastAsia="en-US"/>
             </w:rPr>
             <w:t>四、信息系统软件异常处理</w:t>
           </w:r>
           <w:r>
+            <w:rPr>
+              <w:rFonts w:ascii="Calibri" w:hAnsi="Calibri" w:cs="Times New Roman"/>
+              <w:kern w:val="0"/>
+              <w:sz w:val="24"/>
+              <w:lang w:eastAsia="en-US"/>
+            </w:rPr>
             <w:tab/>
           </w:r>
           <w:r>
+            <w:rPr>
+              <w:rFonts w:ascii="Calibri" w:hAnsi="Calibri" w:cs="Times New Roman"/>
+              <w:kern w:val="0"/>
+              <w:sz w:val="24"/>
+              <w:lang w:eastAsia="en-US"/>
+            </w:rPr>
             <w:fldChar w:fldCharType="begin"/>
           </w:r>
           <w:r>
+            <w:rPr>
+              <w:rFonts w:ascii="Calibri" w:hAnsi="Calibri" w:cs="Times New Roman"/>
+              <w:kern w:val="0"/>
+              <w:sz w:val="24"/>
+              <w:lang w:eastAsia="en-US"/>
+            </w:rPr>
             <w:instrText xml:space="preserve"> PAGEREF _Toc4480 </w:instrText>
           </w:r>
           <w:r>
+            <w:rPr>
+              <w:rFonts w:ascii="Calibri" w:hAnsi="Calibri" w:cs="Times New Roman"/>
+              <w:kern w:val="0"/>
+              <w:sz w:val="24"/>
+              <w:lang w:eastAsia="en-US"/>
+            </w:rPr>
             <w:fldChar w:fldCharType="separate"/>
           </w:r>
           <w:r>
+            <w:rPr>
+              <w:rFonts w:ascii="Calibri" w:hAnsi="Calibri" w:cs="Times New Roman"/>
+              <w:kern w:val="0"/>
+              <w:sz w:val="24"/>
+              <w:lang w:eastAsia="en-US"/>
+            </w:rPr>
             <w:t>7</w:t>
           </w:r>
           <w:r>
+            <w:rPr>
+              <w:rFonts w:ascii="Calibri" w:hAnsi="Calibri" w:cs="Times New Roman"/>
+              <w:kern w:val="0"/>
+              <w:sz w:val="24"/>
+              <w:lang w:eastAsia="en-US"/>
+            </w:rPr>
             <w:fldChar w:fldCharType="end"/>
           </w:r>
           <w:r>
+            <w:rPr>
+              <w:rFonts w:ascii="Calibri" w:hAnsi="Calibri" w:cs="Times New Roman"/>
+              <w:kern w:val="0"/>
+              <w:sz w:val="24"/>
+              <w:lang w:eastAsia="en-US"/>
+            </w:rPr>
             <w:fldChar w:fldCharType="end"/>
           </w:r>
         </w:p>
         <w:p>
-          <w:r>
+          <w:pPr>
+            <w:pStyle w:val="8"/>
+            <w:widowControl/>
+            <w:tabs>
+              <w:tab w:val="right" w:leader="dot" w:pos="8296"/>
+            </w:tabs>
+            <w:spacing w:line="360" w:lineRule="auto"/>
+          </w:pPr>
+          <w:r>
+            <w:rPr>
+              <w:rFonts w:ascii="Calibri" w:hAnsi="Calibri" w:cs="Times New Roman"/>
+              <w:kern w:val="0"/>
+              <w:sz w:val="24"/>
+              <w:lang w:eastAsia="en-US"/>
+            </w:rPr>
             <w:fldChar w:fldCharType="end"/>
           </w:r>
         </w:p>
@@ -660,19 +1518,6 @@
     <w:p/>
     <w:p/>
     <w:p/>
-    <w:p/>
-    <w:p/>
-    <w:p/>
-    <w:p/>
-    <w:p/>
-    <w:p/>
-    <w:p/>
-    <w:p/>
-    <w:p/>
-    <w:p/>
-    <w:p/>
-    <w:p/>
-    <w:p/>
     <w:p>
       <w:pPr>
         <w:pStyle w:val="3"/>
@@ -680,20 +1525,12 @@
           <w:rFonts w:hint="eastAsia"/>
         </w:rPr>
       </w:pPr>
+      <w:bookmarkStart w:id="2" w:name="_Toc28147"/>
     </w:p>
     <w:p>
       <w:pPr>
         <w:pStyle w:val="3"/>
-        <w:rPr>
-          <w:rFonts w:hint="eastAsia"/>
-        </w:rPr>
-      </w:pPr>
-    </w:p>
-    <w:p>
-      <w:pPr>
-        <w:pStyle w:val="3"/>
-      </w:pPr>
-      <w:bookmarkStart w:id="2" w:name="_Toc28147"/>
+      </w:pPr>
       <w:r>
         <w:rPr>
           <w:rFonts w:hint="eastAsia"/>
@@ -956,17 +1793,21 @@
     </w:p>
     <w:p>
       <w:pPr>
-        <w:pStyle w:val="3"/>
-        <w:rPr>
-          <w:rFonts w:hint="eastAsia"/>
-        </w:rPr>
-      </w:pPr>
-    </w:p>
-    <w:p>
-      <w:pPr>
-        <w:pStyle w:val="3"/>
-        <w:rPr>
-          <w:rFonts w:hint="eastAsia"/>
+        <w:ind w:firstLine="420" w:firstLineChars="0"/>
+        <w:rPr>
+          <w:rFonts w:hint="eastAsia"/>
+          <w:sz w:val="24"/>
+          <w:szCs w:val="24"/>
+        </w:rPr>
+      </w:pPr>
+    </w:p>
+    <w:p>
+      <w:pPr>
+        <w:ind w:firstLine="420" w:firstLineChars="0"/>
+        <w:rPr>
+          <w:rFonts w:hint="eastAsia"/>
+          <w:sz w:val="24"/>
+          <w:szCs w:val="24"/>
         </w:rPr>
       </w:pPr>
     </w:p>
@@ -1100,7 +1941,7 @@
                     </pic:cNvPicPr>
                   </pic:nvPicPr>
                   <pic:blipFill>
-                    <a:blip r:embed="rId5"/>
+                    <a:blip r:embed="rId6"/>
                     <a:stretch>
                       <a:fillRect/>
                     </a:stretch>
@@ -1288,7 +2129,7 @@
                     </pic:cNvPicPr>
                   </pic:nvPicPr>
                   <pic:blipFill>
-                    <a:blip r:embed="rId6"/>
+                    <a:blip r:embed="rId7"/>
                     <a:stretch>
                       <a:fillRect/>
                     </a:stretch>
@@ -1394,7 +2235,17 @@
           <w:sz w:val="24"/>
           <w:szCs w:val="24"/>
         </w:rPr>
-        <w:t>在“手动参数”栏，可以设置标签信息，用于手动打印单张定制标签，在“打印机参数配置”界面可以设定两台打印机的IP地址和端口信息，主要用于信息的调试。点击</w:t>
+        <w:t>在“手动参数”栏，可以设置标签信息，用于手动打印单张</w:t>
+      </w:r>
+      <w:bookmarkStart w:id="12" w:name="_GoBack"/>
+      <w:bookmarkEnd w:id="12"/>
+      <w:r>
+        <w:rPr>
+          <w:rFonts w:hint="eastAsia"/>
+          <w:sz w:val="24"/>
+          <w:szCs w:val="24"/>
+        </w:rPr>
+        <w:t>定制标签，在“打印机参数配置”界面可以设定两台打印机的IP地址和端口信息，主要用于信息的调试。点击</w:t>
       </w:r>
       <w:r>
         <w:rPr>
@@ -1501,7 +2352,7 @@
                     </pic:cNvPicPr>
                   </pic:nvPicPr>
                   <pic:blipFill>
-                    <a:blip r:embed="rId7"/>
+                    <a:blip r:embed="rId8"/>
                     <a:stretch>
                       <a:fillRect/>
                     </a:stretch>
@@ -1603,7 +2454,7 @@
           <w:szCs w:val="24"/>
           <w:lang w:val="en-US" w:eastAsia="zh-CN"/>
         </w:rPr>
-        <w:t>其中在状态栏中显示，当前数据的完成情况，当状态为数字31时，表示成功焊接两张牌，当状态为32时表示成功焊接一张牌，当状态数字为33时表示焊接失败，当状态为34时为正常放过。</w:t>
+        <w:t>其中在状态栏中显示，当前数据的完成情况，当状态为数字31时，表示成功焊接两张牌，当状态为32时表示成功焊接失败或放过，当状态为55时表示为设置为人工设置的起始位置。</w:t>
       </w:r>
     </w:p>
     <w:p>
@@ -1637,7 +2488,7 @@
                     </pic:cNvPicPr>
                   </pic:nvPicPr>
                   <pic:blipFill>
-                    <a:blip r:embed="rId8"/>
+                    <a:blip r:embed="rId9"/>
                     <a:stretch>
                       <a:fillRect/>
                     </a:stretch>
@@ -1987,7 +2838,7 @@
                     </pic:cNvPicPr>
                   </pic:nvPicPr>
                   <pic:blipFill>
-                    <a:blip r:embed="rId9"/>
+                    <a:blip r:embed="rId10"/>
                     <a:stretch>
                       <a:fillRect/>
                     </a:stretch>
@@ -2233,7 +3084,7 @@
                     </pic:cNvPicPr>
                   </pic:nvPicPr>
                   <pic:blipFill>
-                    <a:blip r:embed="rId10"/>
+                    <a:blip r:embed="rId11"/>
                     <a:stretch>
                       <a:fillRect/>
                     </a:stretch>
@@ -2401,6 +3252,7 @@
     <w:p>
       <w:pPr>
         <w:numPr>
+          <w:ilvl w:val="0"/>
           <w:numId w:val="0"/>
         </w:numPr>
         <w:tabs>
@@ -2427,6 +3279,7 @@
     <w:p>
       <w:pPr>
         <w:numPr>
+          <w:ilvl w:val="0"/>
           <w:numId w:val="0"/>
         </w:numPr>
         <w:tabs>
@@ -2453,6 +3306,7 @@
     <w:p>
       <w:pPr>
         <w:numPr>
+          <w:ilvl w:val="0"/>
           <w:numId w:val="0"/>
         </w:numPr>
         <w:tabs>
@@ -2493,8 +3347,6 @@
         </w:rPr>
         <w:t>强行杀死进程。</w:t>
       </w:r>
-      <w:bookmarkStart w:id="12" w:name="_GoBack"/>
-      <w:bookmarkEnd w:id="12"/>
     </w:p>
     <w:p>
       <w:pPr>
@@ -2529,7 +3381,7 @@
                     </pic:cNvPicPr>
                   </pic:nvPicPr>
                   <pic:blipFill>
-                    <a:blip r:embed="rId11"/>
+                    <a:blip r:embed="rId12"/>
                     <a:stretch>
                       <a:fillRect/>
                     </a:stretch>
@@ -2569,7 +3421,8 @@
       </w:pPr>
     </w:p>
     <w:sectPr>
-      <w:footerReference r:id="rId3" w:type="default"/>
+      <w:headerReference r:id="rId3" w:type="default"/>
+      <w:footerReference r:id="rId4" w:type="default"/>
       <w:pgSz w:w="11906" w:h="16838"/>
       <w:pgMar w:top="1440" w:right="1800" w:bottom="1440" w:left="1800" w:header="851" w:footer="992" w:gutter="0"/>
       <w:cols w:space="425" w:num="1"/>
@@ -2734,6 +3587,84 @@
     </w:r>
   </w:p>
 </w:ftr>
+</file>
+
+<file path=word/header1.xml><?xml version="1.0" encoding="utf-8"?>
+<w:hdr xmlns:wpc="http://schemas.microsoft.com/office/word/2010/wordprocessingCanvas" xmlns:mc="http://schemas.openxmlformats.org/markup-compatibility/2006" xmlns:o="urn:schemas-microsoft-com:office:office" xmlns:r="http://schemas.openxmlformats.org/officeDocument/2006/relationships" xmlns:m="http://schemas.openxmlformats.org/officeDocument/2006/math" xmlns:v="urn:schemas-microsoft-com:vml" xmlns:wp14="http://schemas.microsoft.com/office/word/2010/wordprocessingDrawing" xmlns:wp="http://schemas.openxmlformats.org/drawingml/2006/wordprocessingDrawing" xmlns:w10="urn:schemas-microsoft-com:office:word" xmlns:w="http://schemas.openxmlformats.org/wordprocessingml/2006/main" xmlns:w14="http://schemas.microsoft.com/office/word/2010/wordml" xmlns:w15="http://schemas.microsoft.com/office/word/2012/wordml" xmlns:wpg="http://schemas.microsoft.com/office/word/2010/wordprocessingGroup" xmlns:wpi="http://schemas.microsoft.com/office/word/2010/wordprocessingInk" xmlns:wne="http://schemas.microsoft.com/office/word/2006/wordml" xmlns:wps="http://schemas.microsoft.com/office/word/2010/wordprocessingShape" xmlns:wpsCustomData="http://www.wps.cn/officeDocument/2013/wpsCustomData" mc:Ignorable="w14 w15 wp14">
+  <w:p>
+    <w:pPr>
+      <w:pStyle w:val="7"/>
+      <w:rPr>
+        <w:sz w:val="24"/>
+        <w:szCs w:val="24"/>
+        <w:lang w:eastAsia="zh-CN"/>
+      </w:rPr>
+    </w:pPr>
+    <w:r>
+      <w:rPr>
+        <w:rFonts w:hint="eastAsia"/>
+        <w:sz w:val="24"/>
+        <w:szCs w:val="24"/>
+        <w:lang w:eastAsia="zh-CN"/>
+      </w:rPr>
+      <w:t>山信软件·莱钢电子</w:t>
+    </w:r>
+    <w:r>
+      <w:rPr>
+        <w:sz w:val="24"/>
+        <w:szCs w:val="24"/>
+      </w:rPr>
+      <w:ptab w:relativeTo="margin" w:alignment="center" w:leader="none"/>
+    </w:r>
+    <w:r>
+      <w:rPr>
+        <w:rFonts w:hint="eastAsia"/>
+        <w:sz w:val="24"/>
+        <w:szCs w:val="24"/>
+        <w:lang w:eastAsia="zh-CN"/>
+      </w:rPr>
+      <w:t>用户手册</w:t>
+    </w:r>
+    <w:r>
+      <w:rPr>
+        <w:sz w:val="24"/>
+        <w:szCs w:val="24"/>
+      </w:rPr>
+      <w:ptab w:relativeTo="margin" w:alignment="right" w:leader="none"/>
+    </w:r>
+    <w:r>
+      <w:rPr>
+        <w:rFonts w:hint="eastAsia"/>
+        <w:sz w:val="24"/>
+        <w:szCs w:val="24"/>
+        <w:lang w:eastAsia="zh-CN"/>
+      </w:rPr>
+      <w:t>永锋钢铁</w:t>
+    </w:r>
+    <w:r>
+      <w:rPr>
+        <w:sz w:val="24"/>
+        <w:szCs w:val="24"/>
+        <w:lang w:eastAsia="zh-CN"/>
+      </w:rPr>
+      <w:t>厂</w:t>
+    </w:r>
+    <w:r>
+      <w:rPr>
+        <w:rFonts w:hint="eastAsia"/>
+        <w:sz w:val="24"/>
+        <w:szCs w:val="24"/>
+        <w:lang w:eastAsia="zh-CN"/>
+      </w:rPr>
+      <w:t>焊标机器人</w:t>
+    </w:r>
+  </w:p>
+  <w:p>
+    <w:pPr>
+      <w:pStyle w:val="7"/>
+    </w:pPr>
+  </w:p>
+</w:hdr>
 </file>
 
 <file path=word/numbering.xml><?xml version="1.0" encoding="utf-8"?>
